--- a/studynote/PythonNote.docx
+++ b/studynote/PythonNote.docx
@@ -2287,8 +2287,6 @@
         </w:rPr>
         <w:t>取消控制台</w:t>
       </w:r>
-      <w:bookmarkStart w:id="12" w:name="_GoBack"/>
-      <w:bookmarkEnd w:id="12"/>
     </w:p>
     <w:p>
       <w:pPr>
@@ -2394,14 +2392,14 @@
       <w:pPr>
         <w:pStyle w:val="aa"/>
       </w:pPr>
-      <w:bookmarkStart w:id="13" w:name="_Toc32262816"/>
+      <w:bookmarkStart w:id="12" w:name="_Toc32262816"/>
       <w:r>
         <w:rPr>
           <w:rFonts w:hint="eastAsia"/>
         </w:rPr>
         <w:t>BeautifulSoup库</w:t>
       </w:r>
-      <w:bookmarkEnd w:id="13"/>
+      <w:bookmarkEnd w:id="12"/>
     </w:p>
     <w:p>
       <w:pPr>
@@ -2513,7 +2511,7 @@
       <w:pPr>
         <w:pStyle w:val="aa"/>
       </w:pPr>
-      <w:bookmarkStart w:id="14" w:name="_Toc32262817"/>
+      <w:bookmarkStart w:id="13" w:name="_Toc32262817"/>
       <w:r>
         <w:rPr>
           <w:rFonts w:hint="eastAsia"/>
@@ -2532,7 +2530,7 @@
       <w:r>
         <w:t>)</w:t>
       </w:r>
-      <w:bookmarkEnd w:id="14"/>
+      <w:bookmarkEnd w:id="13"/>
     </w:p>
     <w:p>
       <w:pPr>
@@ -2655,14 +2653,14 @@
       <w:pPr>
         <w:pStyle w:val="aa"/>
       </w:pPr>
-      <w:bookmarkStart w:id="15" w:name="_Toc32262818"/>
+      <w:bookmarkStart w:id="14" w:name="_Toc32262818"/>
       <w:r>
         <w:rPr>
           <w:rFonts w:hint="eastAsia"/>
         </w:rPr>
         <w:t>Tkinter库</w:t>
       </w:r>
-      <w:bookmarkEnd w:id="15"/>
+      <w:bookmarkEnd w:id="14"/>
     </w:p>
     <w:p>
       <w:pPr>
@@ -3109,7 +3107,7 @@
       <w:pPr>
         <w:pStyle w:val="1"/>
       </w:pPr>
-      <w:bookmarkStart w:id="16" w:name="_Toc32262819"/>
+      <w:bookmarkStart w:id="15" w:name="_Toc32262819"/>
       <w:r>
         <w:rPr>
           <w:rFonts w:hint="eastAsia"/>
@@ -3117,17 +3115,17 @@
         <w:lastRenderedPageBreak/>
         <w:t>其他</w:t>
       </w:r>
+      <w:bookmarkEnd w:id="15"/>
+    </w:p>
+    <w:p>
+      <w:pPr>
+        <w:pStyle w:val="aa"/>
+      </w:pPr>
+      <w:bookmarkStart w:id="16" w:name="_Toc32262820"/>
+      <w:r>
+        <w:t>插件</w:t>
+      </w:r>
       <w:bookmarkEnd w:id="16"/>
-    </w:p>
-    <w:p>
-      <w:pPr>
-        <w:pStyle w:val="aa"/>
-      </w:pPr>
-      <w:bookmarkStart w:id="17" w:name="_Toc32262820"/>
-      <w:r>
-        <w:t>插件</w:t>
-      </w:r>
-      <w:bookmarkEnd w:id="17"/>
     </w:p>
     <w:bookmarkEnd w:id="0"/>
     <w:p>
@@ -3157,8 +3155,25 @@
     </w:p>
     <w:p>
       <w:pPr>
-        <w:jc w:val="center"/>
-      </w:pPr>
+        <w:pStyle w:val="a9"/>
+        <w:numPr>
+          <w:ilvl w:val="0"/>
+          <w:numId w:val="2"/>
+        </w:numPr>
+        <w:ind w:firstLineChars="0"/>
+        <w:jc w:val="left"/>
+        <w:rPr>
+          <w:rFonts w:hint="eastAsia"/>
+        </w:rPr>
+      </w:pPr>
+      <w:r>
+        <w:rPr>
+          <w:rFonts w:hint="eastAsia"/>
+        </w:rPr>
+        <w:t>我上传到了GIt</w:t>
+      </w:r>
+      <w:bookmarkStart w:id="17" w:name="_GoBack"/>
+      <w:bookmarkEnd w:id="17"/>
     </w:p>
     <w:p>
       <w:pPr>
@@ -3973,7 +3988,7 @@
   <w:abstractNum w:abstractNumId="6" w15:restartNumberingAfterBreak="0">
     <w:nsid w:val="6BC70EEF"/>
     <w:multiLevelType w:val="hybridMultilevel"/>
-    <w:tmpl w:val="52CE0654"/>
+    <w:tmpl w:val="E0F491EA"/>
     <w:lvl w:ilvl="0" w:tplc="04090001">
       <w:start w:val="1"/>
       <w:numFmt w:val="bullet"/>
@@ -5405,7 +5420,7 @@
 </file>
 
 <file path=customXml/itemProps1.xml><?xml version="1.0" encoding="utf-8"?>
-<ds:datastoreItem xmlns:ds="http://schemas.openxmlformats.org/officeDocument/2006/customXml" ds:itemID="{B603C575-B188-4C2B-BDA9-51B39B9666BB}">
+<ds:datastoreItem xmlns:ds="http://schemas.openxmlformats.org/officeDocument/2006/customXml" ds:itemID="{57C79724-4F95-4E48-B7B1-9D18CF735215}">
   <ds:schemaRefs>
     <ds:schemaRef ds:uri="http://schemas.openxmlformats.org/officeDocument/2006/bibliography"/>
   </ds:schemaRefs>
